--- a/api/发现 查找社区用户.docx
+++ b/api/发现 查找社区用户.docx
@@ -9,7 +9,6 @@
           <w:bCs/>
         </w:rPr>
       </w:pPr>
-      <w:bookmarkStart w:id="0" w:name="_GoBack"/>
       <w:r>
         <w:rPr>
           <w:b/>
@@ -22,7 +21,14 @@
           <w:b/>
           <w:bCs/>
         </w:rPr>
-        <w:t>users/search</w:t>
+        <w:t>members</w:t>
+      </w:r>
+      <w:r>
+        <w:rPr>
+          <w:b/>
+          <w:bCs/>
+        </w:rPr>
+        <w:t>/search</w:t>
       </w:r>
     </w:p>
     <w:p>
@@ -100,15 +106,7 @@
           <w:b w:val="0"/>
           <w:bCs w:val="0"/>
         </w:rPr>
-        <w:t>“socialgroup_id”:1</w:t>
-      </w:r>
-      <w:r>
-        <w:rPr>
-          <w:rFonts w:hint="default"/>
-          <w:b w:val="0"/>
-          <w:bCs w:val="0"/>
-        </w:rPr>
-        <w:t>,</w:t>
+        <w:t>“socialgroup_id”:1,</w:t>
       </w:r>
       <w:r>
         <w:rPr>
@@ -150,15 +148,7 @@
           <w:b w:val="0"/>
           <w:bCs w:val="0"/>
         </w:rPr>
-        <w:t>“method”:1</w:t>
-      </w:r>
-      <w:r>
-        <w:rPr>
-          <w:rFonts w:hint="default"/>
-          <w:b w:val="0"/>
-          <w:bCs w:val="0"/>
-        </w:rPr>
-        <w:t>,</w:t>
+        <w:t>“method”:1,</w:t>
       </w:r>
       <w:r>
         <w:rPr>
@@ -182,15 +172,7 @@
           <w:b w:val="0"/>
           <w:bCs w:val="0"/>
         </w:rPr>
-        <w:t>//</w:t>
-      </w:r>
-      <w:r>
-        <w:rPr>
-          <w:rFonts w:hint="default"/>
-          <w:b w:val="0"/>
-          <w:bCs w:val="0"/>
-        </w:rPr>
-        <w:t>1代表通过传入真实姓名来查找，我们暂时不做其他的搜索方法</w:t>
+        <w:t>//1代表通过传入真实姓名来查找，我们暂时不做其他的搜索方法</w:t>
       </w:r>
     </w:p>
     <w:p>
@@ -217,7 +199,6 @@
           <w:bCs w:val="0"/>
         </w:rPr>
         <w:tab/>
-        <w:t/>
       </w:r>
       <w:r>
         <w:rPr>
@@ -226,11 +207,66 @@
           <w:bCs w:val="0"/>
         </w:rPr>
         <w:tab/>
+      </w:r>
+      <w:r>
+        <w:rPr>
+          <w:rFonts w:hint="default"/>
+          <w:b w:val="0"/>
+          <w:bCs w:val="0"/>
+        </w:rPr>
         <w:t>//具体的信息，真实姓名（字符串）</w:t>
       </w:r>
     </w:p>
     <w:p>
       <w:pPr>
+        <w:ind w:firstLine="420" w:firstLineChars="0"/>
+        <w:rPr>
+          <w:rFonts w:hint="default"/>
+          <w:b w:val="0"/>
+          <w:bCs w:val="0"/>
+        </w:rPr>
+      </w:pPr>
+    </w:p>
+    <w:p>
+      <w:pPr>
+        <w:ind w:firstLine="420" w:firstLineChars="0"/>
+        <w:rPr>
+          <w:rFonts w:hint="default"/>
+          <w:b w:val="0"/>
+          <w:bCs w:val="0"/>
+        </w:rPr>
+      </w:pPr>
+      <w:r>
+        <w:rPr>
+          <w:rFonts w:hint="default"/>
+          <w:b w:val="0"/>
+          <w:bCs w:val="0"/>
+        </w:rPr>
+        <w:t>“user_id”:xxx,</w:t>
+      </w:r>
+    </w:p>
+    <w:p>
+      <w:pPr>
+        <w:ind w:firstLine="420" w:firstLineChars="0"/>
+        <w:rPr>
+          <w:rFonts w:hint="default"/>
+          <w:b w:val="0"/>
+          <w:bCs w:val="0"/>
+        </w:rPr>
+      </w:pPr>
+      <w:r>
+        <w:rPr>
+          <w:rFonts w:hint="default"/>
+          <w:b w:val="0"/>
+          <w:bCs w:val="0"/>
+        </w:rPr>
+        <w:t>“password”:xxx</w:t>
+      </w:r>
+      <w:bookmarkStart w:id="0" w:name="_GoBack"/>
+      <w:bookmarkEnd w:id="0"/>
+    </w:p>
+    <w:p>
+      <w:pPr>
         <w:rPr>
           <w:b w:val="0"/>
           <w:bCs w:val="0"/>
@@ -244,7 +280,6 @@
         <w:t>}</w:t>
       </w:r>
     </w:p>
-    <w:bookmarkEnd w:id="0"/>
     <w:p>
       <w:pPr>
         <w:rPr>
@@ -405,13 +440,17 @@
           <w:rFonts w:hint="default"/>
         </w:rPr>
         <w:tab/>
-        <w:t/>
       </w:r>
       <w:r>
         <w:rPr>
           <w:rFonts w:hint="default"/>
         </w:rPr>
         <w:tab/>
+      </w:r>
+      <w:r>
+        <w:rPr>
+          <w:rFonts w:hint="default"/>
+        </w:rPr>
         <w:t>//成功</w:t>
       </w:r>
     </w:p>
@@ -754,15 +793,7 @@
           <w:b w:val="0"/>
           <w:bCs w:val="0"/>
         </w:rPr>
-        <w:t>//其余略</w:t>
-      </w:r>
-      <w:r>
-        <w:rPr>
-          <w:rFonts w:hint="default"/>
-          <w:b w:val="0"/>
-          <w:bCs w:val="0"/>
-        </w:rPr>
-        <w:t>,</w:t>
+        <w:t>//其余略,</w:t>
       </w:r>
     </w:p>
     <w:p>
@@ -911,7 +942,7 @@
     <w:lsdException w:qFormat="1" w:unhideWhenUsed="0" w:uiPriority="0" w:semiHidden="0" w:name="Title"/>
     <w:lsdException w:unhideWhenUsed="0" w:uiPriority="0" w:semiHidden="0" w:name="Closing"/>
     <w:lsdException w:unhideWhenUsed="0" w:uiPriority="0" w:semiHidden="0" w:name="Signature"/>
-    <w:lsdException w:unhideWhenUsed="0" w:uiPriority="0" w:name="Default Paragraph Font"/>
+    <w:lsdException w:qFormat="1" w:unhideWhenUsed="0" w:uiPriority="0" w:name="Default Paragraph Font"/>
     <w:lsdException w:unhideWhenUsed="0" w:uiPriority="0" w:semiHidden="0" w:name="Body Text"/>
     <w:lsdException w:unhideWhenUsed="0" w:uiPriority="0" w:semiHidden="0" w:name="Body Text Indent"/>
     <w:lsdException w:unhideWhenUsed="0" w:uiPriority="0" w:semiHidden="0" w:name="List Continue"/>
@@ -949,7 +980,7 @@
     <w:lsdException w:unhideWhenUsed="0" w:uiPriority="0" w:semiHidden="0" w:name="HTML Sample"/>
     <w:lsdException w:unhideWhenUsed="0" w:uiPriority="0" w:semiHidden="0" w:name="HTML Typewriter"/>
     <w:lsdException w:unhideWhenUsed="0" w:uiPriority="0" w:semiHidden="0" w:name="HTML Variable"/>
-    <w:lsdException w:unhideWhenUsed="0" w:uiPriority="0" w:name="Normal Table"/>
+    <w:lsdException w:qFormat="1" w:unhideWhenUsed="0" w:uiPriority="0" w:name="Normal Table"/>
     <w:lsdException w:unhideWhenUsed="0" w:uiPriority="0" w:semiHidden="0" w:name="annotation subject"/>
     <w:lsdException w:unhideWhenUsed="0" w:uiPriority="0" w:semiHidden="0" w:name="Table Simple 1"/>
     <w:lsdException w:unhideWhenUsed="0" w:uiPriority="0" w:semiHidden="0" w:name="Table Simple 2"/>
@@ -1114,11 +1145,13 @@
   <w:style w:type="character" w:default="1" w:styleId="2">
     <w:name w:val="Default Paragraph Font"/>
     <w:semiHidden/>
+    <w:qFormat/>
     <w:uiPriority w:val="0"/>
   </w:style>
   <w:style w:type="table" w:default="1" w:styleId="3">
     <w:name w:val="Normal Table"/>
     <w:semiHidden/>
+    <w:qFormat/>
     <w:uiPriority w:val="0"/>
     <w:tblPr>
       <w:tblCellMar>
